--- a/Fil Bleu/Fiche métier Fabrice.docx
+++ b/Fil Bleu/Fiche métier Fabrice.docx
@@ -370,7 +370,7 @@
           <w:r>
             <w:fldChar w:fldCharType="separate"/>
           </w:r>
-          <w:hyperlink w:anchor="_Toc78211020" w:history="1">
+          <w:hyperlink w:anchor="_Toc78382540" w:history="1">
             <w:r>
               <w:rPr>
                 <w:rStyle w:val="Lienhypertexte"/>
@@ -397,7 +397,7 @@
                 <w:noProof/>
                 <w:webHidden/>
               </w:rPr>
-              <w:instrText xml:space="preserve"> PAGEREF _Toc78211020 \h </w:instrText>
+              <w:instrText xml:space="preserve"> PAGEREF _Toc78382540 \h </w:instrText>
             </w:r>
             <w:r>
               <w:rPr>
@@ -440,7 +440,7 @@
               <w:lang w:eastAsia="fr-FR"/>
             </w:rPr>
           </w:pPr>
-          <w:hyperlink w:anchor="_Toc78211021" w:history="1">
+          <w:hyperlink w:anchor="_Toc78382541" w:history="1">
             <w:r>
               <w:rPr>
                 <w:rStyle w:val="Lienhypertexte"/>
@@ -467,7 +467,7 @@
                 <w:noProof/>
                 <w:webHidden/>
               </w:rPr>
-              <w:instrText xml:space="preserve"> PAGEREF _Toc78211021 \h </w:instrText>
+              <w:instrText xml:space="preserve"> PAGEREF _Toc78382541 \h </w:instrText>
             </w:r>
             <w:r>
               <w:rPr>
@@ -487,7 +487,7 @@
                 <w:noProof/>
                 <w:webHidden/>
               </w:rPr>
-              <w:t>2</w:t>
+              <w:t>3</w:t>
             </w:r>
             <w:r>
               <w:rPr>
@@ -510,7 +510,7 @@
               <w:lang w:eastAsia="fr-FR"/>
             </w:rPr>
           </w:pPr>
-          <w:hyperlink w:anchor="_Toc78211022" w:history="1">
+          <w:hyperlink w:anchor="_Toc78382542" w:history="1">
             <w:r>
               <w:rPr>
                 <w:rStyle w:val="Lienhypertexte"/>
@@ -537,7 +537,7 @@
                 <w:noProof/>
                 <w:webHidden/>
               </w:rPr>
-              <w:instrText xml:space="preserve"> PAGEREF _Toc78211022 \h </w:instrText>
+              <w:instrText xml:space="preserve"> PAGEREF _Toc78382542 \h </w:instrText>
             </w:r>
             <w:r>
               <w:rPr>
@@ -557,7 +557,7 @@
                 <w:noProof/>
                 <w:webHidden/>
               </w:rPr>
-              <w:t>2</w:t>
+              <w:t>3</w:t>
             </w:r>
             <w:r>
               <w:rPr>
@@ -576,10 +576,12 @@
               <w:tab w:val="right" w:leader="dot" w:pos="9016"/>
             </w:tabs>
             <w:rPr>
+              <w:rFonts w:eastAsiaTheme="minorEastAsia"/>
               <w:noProof/>
+              <w:lang w:eastAsia="fr-FR"/>
             </w:rPr>
           </w:pPr>
-          <w:hyperlink w:anchor="_Toc78211023" w:history="1">
+          <w:hyperlink w:anchor="_Toc78382543" w:history="1">
             <w:r>
               <w:rPr>
                 <w:rStyle w:val="Lienhypertexte"/>
@@ -589,7 +591,9 @@
             </w:r>
             <w:r>
               <w:rPr>
-                <w:noProof/>
+                <w:rFonts w:eastAsiaTheme="minorEastAsia"/>
+                <w:noProof/>
+                <w:lang w:eastAsia="fr-FR"/>
               </w:rPr>
               <w:tab/>
             </w:r>
@@ -619,7 +623,7 @@
                 <w:noProof/>
                 <w:webHidden/>
               </w:rPr>
-              <w:instrText xml:space="preserve"> PAGEREF _Toc78211023 \h </w:instrText>
+              <w:instrText xml:space="preserve"> PAGEREF _Toc78382543 \h </w:instrText>
             </w:r>
             <w:r>
               <w:rPr>
@@ -639,7 +643,7 @@
                 <w:noProof/>
                 <w:webHidden/>
               </w:rPr>
-              <w:t>2</w:t>
+              <w:t>3</w:t>
             </w:r>
             <w:r>
               <w:rPr>
@@ -658,10 +662,12 @@
               <w:tab w:val="right" w:leader="dot" w:pos="9016"/>
             </w:tabs>
             <w:rPr>
+              <w:rFonts w:eastAsiaTheme="minorEastAsia"/>
               <w:noProof/>
+              <w:lang w:eastAsia="fr-FR"/>
             </w:rPr>
           </w:pPr>
-          <w:hyperlink w:anchor="_Toc78211024" w:history="1">
+          <w:hyperlink w:anchor="_Toc78382544" w:history="1">
             <w:r>
               <w:rPr>
                 <w:rStyle w:val="Lienhypertexte"/>
@@ -671,7 +677,9 @@
             </w:r>
             <w:r>
               <w:rPr>
-                <w:noProof/>
+                <w:rFonts w:eastAsiaTheme="minorEastAsia"/>
+                <w:noProof/>
+                <w:lang w:eastAsia="fr-FR"/>
               </w:rPr>
               <w:tab/>
             </w:r>
@@ -680,7 +688,7 @@
                 <w:rStyle w:val="Lienhypertexte"/>
                 <w:noProof/>
               </w:rPr>
-              <w:t>Le langage Python :</w:t>
+              <w:t>La réalité augmentée :</w:t>
             </w:r>
             <w:r>
               <w:rPr>
@@ -701,7 +709,7 @@
                 <w:noProof/>
                 <w:webHidden/>
               </w:rPr>
-              <w:instrText xml:space="preserve"> PAGEREF _Toc78211024 \h </w:instrText>
+              <w:instrText xml:space="preserve"> PAGEREF _Toc78382544 \h </w:instrText>
             </w:r>
             <w:r>
               <w:rPr>
@@ -721,89 +729,7 @@
                 <w:noProof/>
                 <w:webHidden/>
               </w:rPr>
-              <w:t>2</w:t>
-            </w:r>
-            <w:r>
-              <w:rPr>
-                <w:noProof/>
-                <w:webHidden/>
-              </w:rPr>
-              <w:fldChar w:fldCharType="end"/>
-            </w:r>
-          </w:hyperlink>
-        </w:p>
-        <w:p>
-          <w:pPr>
-            <w:pStyle w:val="TM2"/>
-            <w:tabs>
-              <w:tab w:val="left" w:pos="660"/>
-              <w:tab w:val="right" w:leader="dot" w:pos="9016"/>
-            </w:tabs>
-            <w:rPr>
-              <w:noProof/>
-            </w:rPr>
-          </w:pPr>
-          <w:hyperlink w:anchor="_Toc78211025" w:history="1">
-            <w:r>
-              <w:rPr>
-                <w:rStyle w:val="Lienhypertexte"/>
-                <w:noProof/>
-              </w:rPr>
-              <w:t>3.</w:t>
-            </w:r>
-            <w:r>
-              <w:rPr>
-                <w:noProof/>
-              </w:rPr>
-              <w:tab/>
-            </w:r>
-            <w:r>
-              <w:rPr>
-                <w:rStyle w:val="Lienhypertexte"/>
-                <w:noProof/>
-              </w:rPr>
-              <w:t>La réalité augmentée :</w:t>
-            </w:r>
-            <w:r>
-              <w:rPr>
-                <w:noProof/>
-                <w:webHidden/>
-              </w:rPr>
-              <w:tab/>
-            </w:r>
-            <w:r>
-              <w:rPr>
-                <w:noProof/>
-                <w:webHidden/>
-              </w:rPr>
-              <w:fldChar w:fldCharType="begin"/>
-            </w:r>
-            <w:r>
-              <w:rPr>
-                <w:noProof/>
-                <w:webHidden/>
-              </w:rPr>
-              <w:instrText xml:space="preserve"> PAGEREF _Toc78211025 \h </w:instrText>
-            </w:r>
-            <w:r>
-              <w:rPr>
-                <w:noProof/>
-                <w:webHidden/>
-              </w:rPr>
-            </w:r>
-            <w:r>
-              <w:rPr>
-                <w:noProof/>
-                <w:webHidden/>
-              </w:rPr>
-              <w:fldChar w:fldCharType="separate"/>
-            </w:r>
-            <w:r>
-              <w:rPr>
-                <w:noProof/>
-                <w:webHidden/>
-              </w:rPr>
-              <w:t>2</w:t>
+              <w:t>4</w:t>
             </w:r>
             <w:r>
               <w:rPr>
@@ -826,7 +752,7 @@
               <w:lang w:eastAsia="fr-FR"/>
             </w:rPr>
           </w:pPr>
-          <w:hyperlink w:anchor="_Toc78211026" w:history="1">
+          <w:hyperlink w:anchor="_Toc78382545" w:history="1">
             <w:r>
               <w:rPr>
                 <w:rStyle w:val="Lienhypertexte"/>
@@ -853,7 +779,7 @@
                 <w:noProof/>
                 <w:webHidden/>
               </w:rPr>
-              <w:instrText xml:space="preserve"> PAGEREF _Toc78211026 \h </w:instrText>
+              <w:instrText xml:space="preserve"> PAGEREF _Toc78382545 \h </w:instrText>
             </w:r>
             <w:r>
               <w:rPr>
@@ -873,7 +799,7 @@
                 <w:noProof/>
                 <w:webHidden/>
               </w:rPr>
-              <w:t>2</w:t>
+              <w:t>5</w:t>
             </w:r>
             <w:r>
               <w:rPr>
@@ -896,7 +822,7 @@
               <w:lang w:eastAsia="fr-FR"/>
             </w:rPr>
           </w:pPr>
-          <w:hyperlink w:anchor="_Toc78211027" w:history="1">
+          <w:hyperlink w:anchor="_Toc78382546" w:history="1">
             <w:r>
               <w:rPr>
                 <w:rStyle w:val="Lienhypertexte"/>
@@ -923,7 +849,7 @@
                 <w:noProof/>
                 <w:webHidden/>
               </w:rPr>
-              <w:instrText xml:space="preserve"> PAGEREF _Toc78211027 \h </w:instrText>
+              <w:instrText xml:space="preserve"> PAGEREF _Toc78382546 \h </w:instrText>
             </w:r>
             <w:r>
               <w:rPr>
@@ -943,7 +869,7 @@
                 <w:noProof/>
                 <w:webHidden/>
               </w:rPr>
-              <w:t>2</w:t>
+              <w:t>5</w:t>
             </w:r>
             <w:r>
               <w:rPr>
@@ -966,7 +892,7 @@
               <w:lang w:eastAsia="fr-FR"/>
             </w:rPr>
           </w:pPr>
-          <w:hyperlink w:anchor="_Toc78211028" w:history="1">
+          <w:hyperlink w:anchor="_Toc78382547" w:history="1">
             <w:r>
               <w:rPr>
                 <w:rStyle w:val="Lienhypertexte"/>
@@ -993,7 +919,7 @@
                 <w:noProof/>
                 <w:webHidden/>
               </w:rPr>
-              <w:instrText xml:space="preserve"> PAGEREF _Toc78211028 \h </w:instrText>
+              <w:instrText xml:space="preserve"> PAGEREF _Toc78382547 \h </w:instrText>
             </w:r>
             <w:r>
               <w:rPr>
@@ -1013,7 +939,7 @@
                 <w:noProof/>
                 <w:webHidden/>
               </w:rPr>
-              <w:t>2</w:t>
+              <w:t>6</w:t>
             </w:r>
             <w:r>
               <w:rPr>
@@ -1036,7 +962,7 @@
               <w:lang w:eastAsia="fr-FR"/>
             </w:rPr>
           </w:pPr>
-          <w:hyperlink w:anchor="_Toc78211029" w:history="1">
+          <w:hyperlink w:anchor="_Toc78382548" w:history="1">
             <w:r>
               <w:rPr>
                 <w:rStyle w:val="Lienhypertexte"/>
@@ -1063,7 +989,7 @@
                 <w:noProof/>
                 <w:webHidden/>
               </w:rPr>
-              <w:instrText xml:space="preserve"> PAGEREF _Toc78211029 \h </w:instrText>
+              <w:instrText xml:space="preserve"> PAGEREF _Toc78382548 \h </w:instrText>
             </w:r>
             <w:r>
               <w:rPr>
@@ -1083,7 +1009,91 @@
                 <w:noProof/>
                 <w:webHidden/>
               </w:rPr>
-              <w:t>3</w:t>
+              <w:t>7</w:t>
+            </w:r>
+            <w:r>
+              <w:rPr>
+                <w:noProof/>
+                <w:webHidden/>
+              </w:rPr>
+              <w:fldChar w:fldCharType="end"/>
+            </w:r>
+          </w:hyperlink>
+        </w:p>
+        <w:p>
+          <w:pPr>
+            <w:pStyle w:val="TM2"/>
+            <w:tabs>
+              <w:tab w:val="right" w:leader="dot" w:pos="9016"/>
+            </w:tabs>
+            <w:rPr>
+              <w:rFonts w:eastAsiaTheme="minorEastAsia"/>
+              <w:noProof/>
+              <w:lang w:eastAsia="fr-FR"/>
+            </w:rPr>
+          </w:pPr>
+          <w:hyperlink w:anchor="_Toc78382549" w:history="1">
+            <w:r>
+              <w:rPr>
+                <w:rStyle w:val="Lienhypertexte"/>
+                <w:noProof/>
+              </w:rPr>
+              <w:t>Cana</w:t>
+            </w:r>
+            <w:r>
+              <w:rPr>
+                <w:rStyle w:val="Lienhypertexte"/>
+                <w:noProof/>
+              </w:rPr>
+              <w:t>d</w:t>
+            </w:r>
+            <w:r>
+              <w:rPr>
+                <w:rStyle w:val="Lienhypertexte"/>
+                <w:noProof/>
+              </w:rPr>
+              <w:t>a</w:t>
+            </w:r>
+            <w:r>
+              <w:rPr>
+                <w:noProof/>
+                <w:webHidden/>
+              </w:rPr>
+              <w:tab/>
+            </w:r>
+            <w:r>
+              <w:rPr>
+                <w:noProof/>
+                <w:webHidden/>
+              </w:rPr>
+              <w:fldChar w:fldCharType="begin"/>
+            </w:r>
+            <w:r>
+              <w:rPr>
+                <w:noProof/>
+                <w:webHidden/>
+              </w:rPr>
+              <w:instrText xml:space="preserve"> PAGEREF _Toc78382549 \h </w:instrText>
+            </w:r>
+            <w:r>
+              <w:rPr>
+                <w:noProof/>
+                <w:webHidden/>
+              </w:rPr>
+            </w:r>
+            <w:r>
+              <w:rPr>
+                <w:noProof/>
+                <w:webHidden/>
+              </w:rPr>
+              <w:fldChar w:fldCharType="separate"/>
+            </w:r>
+            <w:r>
+              <w:rPr>
+                <w:noProof/>
+                <w:webHidden/>
+              </w:rPr>
+              <w:t>7</w:t>
             </w:r>
             <w:r>
               <w:rPr>
@@ -1207,7 +1217,7 @@
       <w:pPr>
         <w:pStyle w:val="Titre1"/>
       </w:pPr>
-      <w:bookmarkStart w:id="0" w:name="_Toc78211020"/>
+      <w:bookmarkStart w:id="0" w:name="_Toc78382540"/>
       <w:r>
         <w:lastRenderedPageBreak/>
         <w:t>Description</w:t>
@@ -2128,7 +2138,7 @@
       <w:pPr>
         <w:pStyle w:val="Titre1"/>
       </w:pPr>
-      <w:bookmarkStart w:id="1" w:name="_Toc78211021"/>
+      <w:bookmarkStart w:id="1" w:name="_Toc78382541"/>
       <w:r>
         <w:lastRenderedPageBreak/>
         <w:t>Compétences requises</w:t>
@@ -2332,7 +2342,7 @@
         </w:numPr>
       </w:pPr>
       <w:r>
-        <w:t>Avoir l’esprit d’équipe.</w:t>
+        <w:t>Connaître les concepts de programmation.</w:t>
       </w:r>
     </w:p>
     <w:p>
@@ -2344,7 +2354,7 @@
         </w:numPr>
       </w:pPr>
       <w:r>
-        <w:t>Avoir une bonne capacité d’abstraction.</w:t>
+        <w:t>Savoir concevoir et alimenter des bases de données.</w:t>
       </w:r>
     </w:p>
     <w:p>
@@ -2356,7 +2366,7 @@
         </w:numPr>
       </w:pPr>
       <w:r>
-        <w:t>Maitriser les algorithmes.</w:t>
+        <w:t>Avoir l’esprit d’équipe.</w:t>
       </w:r>
     </w:p>
     <w:p>
@@ -2368,7 +2378,7 @@
         </w:numPr>
       </w:pPr>
       <w:r>
-        <w:t>Maitriser au moins deux langages.</w:t>
+        <w:t>Avoir une bonne capacité d’abstraction.</w:t>
       </w:r>
     </w:p>
     <w:p>
@@ -2380,6 +2390,30 @@
         </w:numPr>
       </w:pPr>
       <w:r>
+        <w:t>Maitriser les algorithmes.</w:t>
+      </w:r>
+    </w:p>
+    <w:p>
+      <w:pPr>
+        <w:pStyle w:val="Paragraphedeliste"/>
+        <w:numPr>
+          <w:ilvl w:val="0"/>
+          <w:numId w:val="1"/>
+        </w:numPr>
+      </w:pPr>
+      <w:r>
+        <w:t>Maitriser au moins deux langages.</w:t>
+      </w:r>
+    </w:p>
+    <w:p>
+      <w:pPr>
+        <w:pStyle w:val="Paragraphedeliste"/>
+        <w:numPr>
+          <w:ilvl w:val="0"/>
+          <w:numId w:val="1"/>
+        </w:numPr>
+      </w:pPr>
+      <w:r>
         <w:t>Être sensible à la sécurité informatique et savoir l’appliquer.</w:t>
       </w:r>
     </w:p>
@@ -2388,7 +2422,7 @@
       <w:pPr>
         <w:pStyle w:val="Titre1"/>
       </w:pPr>
-      <w:bookmarkStart w:id="2" w:name="_Toc78211022"/>
+      <w:bookmarkStart w:id="2" w:name="_Toc78382542"/>
       <w:r>
         <w:t>Les technologies “du moment”</w:t>
       </w:r>
@@ -2406,7 +2440,7 @@
           <w:numId w:val="8"/>
         </w:numPr>
       </w:pPr>
-      <w:bookmarkStart w:id="3" w:name="_Toc78211023"/>
+      <w:bookmarkStart w:id="3" w:name="_Toc78382543"/>
       <w:r>
         <w:t>Le langage Javascript :</w:t>
       </w:r>
@@ -2539,6 +2573,11 @@
       <w:pPr>
         <w:ind w:left="360" w:firstLine="708"/>
         <w:jc w:val="both"/>
+      </w:pPr>
+    </w:p>
+    <w:p>
+      <w:pPr>
+        <w:pStyle w:val="Paragraphedeliste"/>
       </w:pPr>
     </w:p>
     <w:p>
@@ -2549,26 +2588,7 @@
           <w:numId w:val="8"/>
         </w:numPr>
       </w:pPr>
-      <w:bookmarkStart w:id="4" w:name="_Toc78211024"/>
-      <w:r>
-        <w:t>Le langage Python :</w:t>
-      </w:r>
-      <w:bookmarkEnd w:id="4"/>
-    </w:p>
-    <w:p>
-      <w:pPr>
-        <w:pStyle w:val="Paragraphedeliste"/>
-      </w:pPr>
-    </w:p>
-    <w:p>
-      <w:pPr>
-        <w:pStyle w:val="Titre2"/>
-        <w:numPr>
-          <w:ilvl w:val="0"/>
-          <w:numId w:val="8"/>
-        </w:numPr>
-      </w:pPr>
-      <w:bookmarkStart w:id="5" w:name="_Toc78211025"/>
+      <w:bookmarkStart w:id="4" w:name="_Toc78382544"/>
       <w:r>
         <w:lastRenderedPageBreak/>
         <w:t>L</w:t>
@@ -2579,7 +2599,7 @@
       <w:r>
         <w:t xml:space="preserve"> :</w:t>
       </w:r>
-      <w:bookmarkEnd w:id="5"/>
+      <w:bookmarkEnd w:id="4"/>
     </w:p>
     <w:p>
       <w:pPr>
@@ -2603,12 +2623,13 @@
         <w:t xml:space="preserve">Cette technologie fonctionne à l’aide d’un terminal qui film le monde réel et va y ajouter, en direct, des éléments virtuels : animations, texte, son … On va regarder le monde à travers un objet tel que : un smartphone, une tablette, une paire de lunette. Son système repose sur la géolocalisation et la présence de nombreux capteurs comme le gyroscope et l’accéléromètre. Coté software, elle fonctionne avec un grand nombre de langage, les développeurs préféreront le C#, sa polyvalence permet de faire de nombreuses applications différentes. Ça va du monde des jeux en passant par les sites web, les applications mobiles. Avec on va utiliser le logiciel </w:t>
       </w:r>
       <w:r>
-        <w:rPr>
-          <w:b/>
-          <w:bCs/>
-          <w:color w:val="FF0000"/>
-        </w:rPr>
+        <w:t>« </w:t>
+      </w:r>
+      <w:r>
         <w:t>Xamarin</w:t>
+      </w:r>
+      <w:r>
+        <w:t> »</w:t>
       </w:r>
       <w:r>
         <w:rPr>
@@ -2625,30 +2646,59 @@
         <w:ind w:left="360" w:firstLine="708"/>
       </w:pPr>
       <w:r>
-        <w:t xml:space="preserve">La réalité augmentée à de nombreuse outil à sa disposition, tel que des Framework ou des SDK (logiciel de kits de développement), qui permettent de concevoir des programmes qui intègre cette technologie : iOS </w:t>
+        <w:t xml:space="preserve">La réalité augmentée à de nombreuse outil à sa disposition, tel que des </w:t>
+      </w:r>
+      <w:r>
+        <w:t>« </w:t>
       </w:r>
       <w:proofErr w:type="spellStart"/>
       <w:r>
+        <w:t>Framework</w:t>
+      </w:r>
+      <w:r>
+        <w:t>s</w:t>
+      </w:r>
+      <w:proofErr w:type="spellEnd"/>
+      <w:r>
+        <w:t> »</w:t>
+      </w:r>
+      <w:r>
+        <w:t xml:space="preserve"> ou des </w:t>
+      </w:r>
+      <w:r>
+        <w:t>« </w:t>
+      </w:r>
+      <w:r>
+        <w:t>SDK</w:t>
+      </w:r>
+      <w:r>
+        <w:t> »</w:t>
+      </w:r>
+      <w:r>
+        <w:t xml:space="preserve"> (logiciel de kits de développement), qui permettent de concevoir des programmes qui intègre cette technologie : </w:t>
+      </w:r>
+      <w:r>
+        <w:t>« </w:t>
+      </w:r>
+      <w:r>
+        <w:t xml:space="preserve">iOS </w:t>
+      </w:r>
+      <w:proofErr w:type="spellStart"/>
+      <w:r>
         <w:t>Arkit</w:t>
       </w:r>
       <w:proofErr w:type="spellEnd"/>
       <w:r>
-        <w:t xml:space="preserve"> (créé par Apple), il est </w:t>
-      </w:r>
-      <w:r>
-        <w:t>développé</w:t>
-      </w:r>
-      <w:r>
-        <w:t xml:space="preserve"> en Objective-C</w:t>
-      </w:r>
-    </w:p>
-    <w:p>
-      <w:pPr>
-        <w:ind w:left="360" w:firstLine="708"/>
-      </w:pPr>
-      <w:r>
-        <w:t>2-ARcore</w:t>
-      </w:r>
+        <w:t> »</w:t>
+      </w:r>
+      <w:r>
+        <w:t xml:space="preserve"> (créé par Apple), </w:t>
+      </w:r>
+      <w:proofErr w:type="spellStart"/>
+      <w:r>
+        <w:t>ARcore</w:t>
+      </w:r>
+      <w:proofErr w:type="spellEnd"/>
       <w:r>
         <w:t xml:space="preserve">, développé par Google, est basé sur trois technologie : </w:t>
       </w:r>
@@ -2709,48 +2759,6 @@
         <w:ind w:left="360" w:firstLine="708"/>
       </w:pPr>
       <w:r>
-        <w:t>3-Simple CV</w:t>
-      </w:r>
-    </w:p>
-    <w:p>
-      <w:pPr>
-        <w:ind w:left="360" w:firstLine="708"/>
-      </w:pPr>
-      <w:r>
-        <w:t>4-Vuforia</w:t>
-      </w:r>
-    </w:p>
-    <w:p>
-      <w:pPr>
-        <w:ind w:left="360" w:firstLine="708"/>
-      </w:pPr>
-      <w:r>
-        <w:t>5-Kudan</w:t>
-      </w:r>
-    </w:p>
-    <w:p>
-      <w:pPr>
-        <w:ind w:left="360" w:firstLine="708"/>
-      </w:pPr>
-      <w:r>
-        <w:t xml:space="preserve">6-SDK </w:t>
-      </w:r>
-      <w:proofErr w:type="spellStart"/>
-      <w:r>
-        <w:t>Wikitude</w:t>
-      </w:r>
-      <w:proofErr w:type="spellEnd"/>
-    </w:p>
-    <w:p>
-      <w:pPr>
-        <w:ind w:left="360" w:firstLine="708"/>
-      </w:pPr>
-    </w:p>
-    <w:p>
-      <w:pPr>
-        <w:ind w:left="360" w:firstLine="708"/>
-      </w:pPr>
-      <w:r>
         <w:t xml:space="preserve">Elle peut être basée sur plusieurs choses : </w:t>
       </w:r>
     </w:p>
@@ -2812,17 +2820,32 @@
         <w:pStyle w:val="Paragraphedeliste"/>
       </w:pPr>
     </w:p>
+    <w:p>
+      <w:pPr>
+        <w:pStyle w:val="Paragraphedeliste"/>
+      </w:pPr>
+    </w:p>
+    <w:p>
+      <w:pPr>
+        <w:pStyle w:val="Paragraphedeliste"/>
+      </w:pPr>
+    </w:p>
+    <w:p>
+      <w:pPr>
+        <w:pStyle w:val="Paragraphedeliste"/>
+      </w:pPr>
+    </w:p>
     <w:p/>
     <w:p>
       <w:pPr>
         <w:pStyle w:val="Titre1"/>
       </w:pPr>
-      <w:bookmarkStart w:id="6" w:name="_Toc78211026"/>
+      <w:bookmarkStart w:id="5" w:name="_Toc78382545"/>
       <w:r>
         <w:lastRenderedPageBreak/>
         <w:t>Les contraintes liées au métier</w:t>
       </w:r>
-      <w:bookmarkEnd w:id="6"/>
+      <w:bookmarkEnd w:id="5"/>
       <w:r>
         <w:t> </w:t>
       </w:r>
@@ -2841,13 +2864,7 @@
         </w:numPr>
       </w:pPr>
       <w:r>
-        <w:t>Être assis toute la journée</w:t>
-      </w:r>
-      <w:r>
-        <w:t xml:space="preserve"> développe des problèmes de dos</w:t>
-      </w:r>
-      <w:r>
-        <w:t>.</w:t>
+        <w:t>Être assis toute la journée.</w:t>
       </w:r>
     </w:p>
     <w:p>
@@ -2968,16 +2985,15 @@
       </w:r>
     </w:p>
     <w:p/>
-    <w:p/>
     <w:p>
       <w:pPr>
         <w:pStyle w:val="Titre1"/>
       </w:pPr>
-      <w:bookmarkStart w:id="7" w:name="_Toc78211027"/>
+      <w:bookmarkStart w:id="6" w:name="_Toc78382546"/>
       <w:r>
         <w:t>Pourquoi je souhaite devenir développeur</w:t>
       </w:r>
-      <w:bookmarkEnd w:id="7"/>
+      <w:bookmarkEnd w:id="6"/>
     </w:p>
     <w:p>
       <w:pPr>
@@ -3269,35 +3285,35 @@
         <w:t> »</w:t>
       </w:r>
       <w:r>
-        <w:t xml:space="preserve"> sur les plateformes comme Amazon Prime, Disney ou même Netflix, je </w:t>
+        <w:t xml:space="preserve"> sur les plateformes comme Amazon Prime, Disney ou même Netflix, je suis fasciné par le fonctionnement de ce genre de plateforme et je souhaiterai</w:t>
+      </w:r>
+      <w:r>
+        <w:t>s</w:t>
+      </w:r>
+      <w:r>
+        <w:t xml:space="preserve"> pouvoir monter la mienne</w:t>
+      </w:r>
+      <w:r>
+        <w:t xml:space="preserve"> un jour</w:t>
+      </w:r>
+      <w:r>
+        <w:t>. Voir comment est créé</w:t>
+      </w:r>
+      <w:r>
+        <w:t>(e)</w:t>
+      </w:r>
+      <w:r>
+        <w:t xml:space="preserve"> une telle application ou site web, </w:t>
+      </w:r>
+      <w:r>
+        <w:t>s</w:t>
+      </w:r>
+      <w:r>
+        <w:t xml:space="preserve">a gestion, l’interaction </w:t>
       </w:r>
       <w:r>
         <w:lastRenderedPageBreak/>
-        <w:t>suis fasciné par le fonctionnement de ce genre de plateforme et je souhaiterai</w:t>
-      </w:r>
-      <w:r>
-        <w:t>s</w:t>
-      </w:r>
-      <w:r>
-        <w:t xml:space="preserve"> pouvoir monter la mienne</w:t>
-      </w:r>
-      <w:r>
-        <w:t xml:space="preserve"> un jour</w:t>
-      </w:r>
-      <w:r>
-        <w:t>. Voir comment est créé</w:t>
-      </w:r>
-      <w:r>
-        <w:t>(e)</w:t>
-      </w:r>
-      <w:r>
-        <w:t xml:space="preserve"> une telle application ou site web, </w:t>
-      </w:r>
-      <w:r>
-        <w:t>s</w:t>
-      </w:r>
-      <w:r>
-        <w:t>a gestion, l’interaction avec la base de données, la gestion des clients, des abonnement</w:t>
+        <w:t>avec la base de données, la gestion des clients, des abonnement</w:t>
       </w:r>
       <w:r>
         <w:t>s</w:t>
@@ -3398,31 +3414,13 @@
     </w:p>
     <w:p>
       <w:pPr>
-        <w:ind w:firstLine="708"/>
-        <w:jc w:val="both"/>
-      </w:pPr>
-    </w:p>
-    <w:p>
-      <w:pPr>
-        <w:ind w:firstLine="708"/>
-        <w:jc w:val="both"/>
-      </w:pPr>
-    </w:p>
-    <w:p>
-      <w:pPr>
-        <w:ind w:firstLine="708"/>
-        <w:jc w:val="both"/>
-      </w:pPr>
-    </w:p>
-    <w:p>
-      <w:pPr>
         <w:pStyle w:val="Titre1"/>
       </w:pPr>
-      <w:bookmarkStart w:id="8" w:name="_Toc78211028"/>
+      <w:bookmarkStart w:id="7" w:name="_Toc78382547"/>
       <w:r>
         <w:t>Mon expérience</w:t>
       </w:r>
-      <w:bookmarkEnd w:id="8"/>
+      <w:bookmarkEnd w:id="7"/>
       <w:r>
         <w:t xml:space="preserve"> </w:t>
       </w:r>
@@ -3816,7 +3814,13 @@
         <w:t>« </w:t>
       </w:r>
       <w:r>
-        <w:t>WPF (</w:t>
+        <w:t>WPF</w:t>
+      </w:r>
+      <w:r>
+        <w:t> »</w:t>
+      </w:r>
+      <w:r>
+        <w:t xml:space="preserve"> (</w:t>
       </w:r>
       <w:r>
         <w:t xml:space="preserve">Windows </w:t>
@@ -3835,13 +3839,7 @@
       </w:r>
       <w:proofErr w:type="spellEnd"/>
       <w:r>
-        <w:t>)</w:t>
-      </w:r>
-      <w:r>
-        <w:t> »</w:t>
-      </w:r>
-      <w:r>
-        <w:t xml:space="preserve">, </w:t>
+        <w:t xml:space="preserve">), </w:t>
       </w:r>
       <w:r>
         <w:t>« </w:t>
@@ -3876,7 +3874,6 @@
         <w:jc w:val="both"/>
       </w:pPr>
       <w:r>
-        <w:lastRenderedPageBreak/>
         <w:t xml:space="preserve">J’ai suivi de nombreux exercices proposés par Microsoft afin d’apprendre à coder. </w:t>
       </w:r>
       <w:r>
@@ -3927,7 +3924,11 @@
         <w:t>, pour coder mes différents sites à l’aide des différentes balises, structurer mes page</w:t>
       </w:r>
       <w:r>
-        <w:t xml:space="preserve">s, faire mes menus … Je voulais voir comment se codait un site, sans utiliser de plateforme clef en main comme Wordpress. J’ai appris à cette occasion comment utiliser le langage CSS et j’ai suivi la même documentation pour mettre en forme mes pages HTML. Je sais donc placer </w:t>
+        <w:t xml:space="preserve">s, faire mes menus … Je voulais voir comment se codait un site, sans utiliser de plateforme clef en main comme Wordpress. J’ai appris </w:t>
+      </w:r>
+      <w:r>
+        <w:lastRenderedPageBreak/>
+        <w:t xml:space="preserve">à cette occasion comment utiliser le langage CSS et j’ai suivi la même documentation pour mettre en forme mes pages HTML. Je sais donc placer </w:t>
       </w:r>
       <w:r>
         <w:t>mes différentes balises</w:t>
@@ -3975,16 +3976,256 @@
       <w:pPr>
         <w:pStyle w:val="Titre1"/>
       </w:pPr>
-      <w:bookmarkStart w:id="9" w:name="_Toc78211029"/>
+      <w:bookmarkStart w:id="8" w:name="_Toc78382548"/>
       <w:r>
         <w:t>Les opportunités d’emploi dans ma région</w:t>
       </w:r>
+      <w:bookmarkEnd w:id="8"/>
+    </w:p>
+    <w:p/>
+    <w:p>
+      <w:pPr>
+        <w:pStyle w:val="Titre2"/>
+        <w:jc w:val="center"/>
+        <w:rPr>
+          <w:rFonts w:ascii="Century" w:hAnsi="Century"/>
+          <w:color w:val="000000" w:themeColor="text1"/>
+          <w:sz w:val="72"/>
+          <w:szCs w:val="72"/>
+          <w14:shadow w14:blurRad="38100" w14:dist="19050" w14:dir="2700000" w14:sx="100000" w14:sy="100000" w14:kx="0" w14:ky="0" w14:algn="tl">
+            <w14:schemeClr w14:val="dk1">
+              <w14:alpha w14:val="60000"/>
+            </w14:schemeClr>
+          </w14:shadow>
+          <w14:textOutline w14:w="0" w14:cap="flat" w14:cmpd="sng" w14:algn="ctr">
+            <w14:noFill/>
+            <w14:prstDash w14:val="solid"/>
+            <w14:round/>
+          </w14:textOutline>
+        </w:rPr>
+      </w:pPr>
+      <w:bookmarkStart w:id="9" w:name="_Toc78382549"/>
+      <w:r>
+        <w:rPr>
+          <w:rFonts w:ascii="Century" w:hAnsi="Century"/>
+          <w:color w:val="000000" w:themeColor="text1"/>
+          <w:sz w:val="72"/>
+          <w:szCs w:val="72"/>
+          <w14:shadow w14:blurRad="38100" w14:dist="19050" w14:dir="2700000" w14:sx="100000" w14:sy="100000" w14:kx="0" w14:ky="0" w14:algn="tl">
+            <w14:schemeClr w14:val="dk1">
+              <w14:alpha w14:val="60000"/>
+            </w14:schemeClr>
+          </w14:shadow>
+          <w14:textOutline w14:w="0" w14:cap="flat" w14:cmpd="sng" w14:algn="ctr">
+            <w14:noFill/>
+            <w14:prstDash w14:val="solid"/>
+            <w14:round/>
+          </w14:textOutline>
+        </w:rPr>
+        <w:t>Canada</w:t>
+      </w:r>
       <w:bookmarkEnd w:id="9"/>
     </w:p>
+    <w:p>
+      <w:pPr>
+        <w:pStyle w:val="Paragraphedeliste"/>
+        <w:numPr>
+          <w:ilvl w:val="0"/>
+          <w:numId w:val="11"/>
+        </w:numPr>
+        <w:rPr>
+          <w:rFonts w:cstheme="minorHAnsi"/>
+        </w:rPr>
+      </w:pPr>
+      <w:r>
+        <w:rPr>
+          <w:rFonts w:cstheme="minorHAnsi"/>
+          <w:b/>
+          <w:bCs/>
+          <w:i/>
+          <w:iCs/>
+          <w:color w:val="4472C4" w:themeColor="accent1"/>
+          <w:sz w:val="28"/>
+          <w:szCs w:val="28"/>
+        </w:rPr>
+        <w:t>Allocentrique</w:t>
+      </w:r>
+      <w:r>
+        <w:rPr>
+          <w:rFonts w:cstheme="minorHAnsi"/>
+          <w:b/>
+          <w:bCs/>
+          <w:color w:val="4472C4" w:themeColor="accent1"/>
+        </w:rPr>
+        <w:t> </w:t>
+      </w:r>
+      <w:r>
+        <w:rPr>
+          <w:rFonts w:cstheme="minorHAnsi"/>
+          <w:b/>
+          <w:bCs/>
+        </w:rPr>
+        <w:t xml:space="preserve">: </w:t>
+      </w:r>
+      <w:r>
+        <w:rPr>
+          <w:rFonts w:cstheme="minorHAnsi"/>
+          <w:b/>
+          <w:bCs/>
+        </w:rPr>
+        <w:t xml:space="preserve">Annonce publié le 5 juillet 2021. </w:t>
+      </w:r>
+      <w:r>
+        <w:rPr>
+          <w:rFonts w:cstheme="minorHAnsi"/>
+        </w:rPr>
+        <w:t xml:space="preserve">Start-up basée dans la ville de Québec au Canada, Elle est </w:t>
+      </w:r>
+      <w:r>
+        <w:rPr>
+          <w:rFonts w:cstheme="minorHAnsi"/>
+        </w:rPr>
+        <w:t>spécialisée</w:t>
+      </w:r>
+      <w:r>
+        <w:rPr>
+          <w:rFonts w:cstheme="minorHAnsi"/>
+        </w:rPr>
+        <w:t xml:space="preserve"> dans le développement d’application</w:t>
+      </w:r>
+      <w:r>
+        <w:rPr>
+          <w:rFonts w:cstheme="minorHAnsi"/>
+        </w:rPr>
+        <w:t>,</w:t>
+      </w:r>
+      <w:r>
+        <w:rPr>
+          <w:rFonts w:cstheme="minorHAnsi"/>
+        </w:rPr>
+        <w:t xml:space="preserve"> centrée sur la protection et l’exploitation de na </w:t>
+      </w:r>
+      <w:r>
+        <w:rPr>
+          <w:rFonts w:cstheme="minorHAnsi"/>
+        </w:rPr>
+        <w:t>propriété</w:t>
+      </w:r>
+      <w:r>
+        <w:rPr>
+          <w:rFonts w:cstheme="minorHAnsi"/>
+        </w:rPr>
+        <w:t xml:space="preserve"> intellectuelle.</w:t>
+      </w:r>
+      <w:r>
+        <w:rPr>
+          <w:rFonts w:cstheme="minorHAnsi"/>
+        </w:rPr>
+        <w:t xml:space="preserve"> Son domaine d’activité est dans l’audio-visuelle</w:t>
+      </w:r>
+      <w:r>
+        <w:rPr>
+          <w:rFonts w:cstheme="minorHAnsi"/>
+        </w:rPr>
+        <w:t xml:space="preserve"> et ils possèdent un site : </w:t>
+      </w:r>
+      <w:hyperlink r:id="rId10" w:anchor="_blank" w:history="1">
+        <w:r>
+          <w:rPr>
+            <w:rStyle w:val="Lienhypertexte"/>
+            <w:rFonts w:cstheme="minorHAnsi"/>
+          </w:rPr>
+          <w:t>http://allocentrique.com</w:t>
+        </w:r>
+      </w:hyperlink>
+      <w:r>
+        <w:rPr>
+          <w:rFonts w:cstheme="minorHAnsi"/>
+        </w:rPr>
+        <w:t>. L’offre est pour un développeur web « </w:t>
+      </w:r>
+      <w:proofErr w:type="spellStart"/>
+      <w:r>
+        <w:rPr>
+          <w:rFonts w:cstheme="minorHAnsi"/>
+        </w:rPr>
+        <w:t>Back-End</w:t>
+      </w:r>
+      <w:proofErr w:type="spellEnd"/>
+      <w:r>
+        <w:rPr>
+          <w:rFonts w:cstheme="minorHAnsi"/>
+        </w:rPr>
+        <w:t> ». Il devra travailler sur des « API » serveur, savoir concevoir et mettre en œuvre une application, intégrant la sécurité et la protection des données, savoir gérer les bases de données. Avoir entre 3 et 5 ans d’</w:t>
+      </w:r>
+      <w:r>
+        <w:rPr>
+          <w:rFonts w:cstheme="minorHAnsi"/>
+        </w:rPr>
+        <w:t>expérience</w:t>
+      </w:r>
+      <w:r>
+        <w:rPr>
+          <w:rFonts w:cstheme="minorHAnsi"/>
+        </w:rPr>
+        <w:t xml:space="preserve"> en programmation web, maîtriser le « Javascript Solid », être à l’aise avec « Git »</w:t>
+      </w:r>
+      <w:r>
+        <w:rPr>
+          <w:rFonts w:cstheme="minorHAnsi"/>
+        </w:rPr>
+        <w:t xml:space="preserve">, savoir utiliser le mode « Agile ». Le poste est à temps plein (35 heures). Les horaires sont flexibles. Le candidat doit savoir travailler en équipe, bien parlé Français et savoir l’écrire. </w:t>
+      </w:r>
+      <w:r>
+        <w:rPr>
+          <w:rFonts w:cstheme="minorHAnsi"/>
+        </w:rPr>
+        <w:t>Le salaire a</w:t>
+      </w:r>
+      <w:r>
+        <w:rPr>
+          <w:rFonts w:cstheme="minorHAnsi"/>
+        </w:rPr>
+        <w:t>nnuel</w:t>
+      </w:r>
+      <w:r>
+        <w:rPr>
+          <w:rFonts w:cstheme="minorHAnsi"/>
+        </w:rPr>
+        <w:t xml:space="preserve"> est de 80 000$. </w:t>
+      </w:r>
+      <w:r>
+        <w:rPr>
+          <w:rFonts w:cstheme="minorHAnsi"/>
+        </w:rPr>
+        <w:t>Il y a un poste à pourvoir</w:t>
+      </w:r>
+      <w:r>
+        <w:rPr>
+          <w:rFonts w:cstheme="minorHAnsi"/>
+        </w:rPr>
+        <w:t xml:space="preserve"> immédiatement</w:t>
+      </w:r>
+      <w:r>
+        <w:rPr>
+          <w:rFonts w:cstheme="minorHAnsi"/>
+        </w:rPr>
+        <w:t>.</w:t>
+      </w:r>
+    </w:p>
+    <w:p>
+      <w:pPr>
+        <w:pStyle w:val="Paragraphedeliste"/>
+        <w:numPr>
+          <w:ilvl w:val="0"/>
+          <w:numId w:val="11"/>
+        </w:numPr>
+      </w:pPr>
+    </w:p>
     <w:sectPr>
-      <w:headerReference w:type="default" r:id="rId10"/>
-      <w:footerReference w:type="default" r:id="rId11"/>
-      <w:headerReference w:type="first" r:id="rId12"/>
+      <w:headerReference w:type="default" r:id="rId11"/>
+      <w:footerReference w:type="default" r:id="rId12"/>
+      <w:headerReference w:type="first" r:id="rId13"/>
       <w:pgSz w:w="11906" w:h="16838"/>
       <w:pgMar w:top="1440" w:right="1440" w:bottom="1440" w:left="1440" w:header="720" w:footer="720" w:gutter="0"/>
       <w:pgNumType w:start="0"/>
@@ -5040,6 +5281,92 @@
     </w:lvl>
   </w:abstractNum>
   <w:abstractNum w:abstractNumId="5" w15:restartNumberingAfterBreak="0">
+    <w:nsid w:val="65EF5D9C"/>
+    <w:multiLevelType w:val="hybridMultilevel"/>
+    <w:tmpl w:val="04D00702"/>
+    <w:lvl w:ilvl="0" w:tplc="040C000F">
+      <w:start w:val="1"/>
+      <w:numFmt w:val="decimal"/>
+      <w:lvlText w:val="%1."/>
+      <w:lvlJc w:val="left"/>
+      <w:pPr>
+        <w:ind w:left="360" w:hanging="360"/>
+      </w:pPr>
+    </w:lvl>
+    <w:lvl w:ilvl="1" w:tplc="040C0019" w:tentative="1">
+      <w:start w:val="1"/>
+      <w:numFmt w:val="lowerLetter"/>
+      <w:lvlText w:val="%2."/>
+      <w:lvlJc w:val="left"/>
+      <w:pPr>
+        <w:ind w:left="1080" w:hanging="360"/>
+      </w:pPr>
+    </w:lvl>
+    <w:lvl w:ilvl="2" w:tplc="040C001B" w:tentative="1">
+      <w:start w:val="1"/>
+      <w:numFmt w:val="lowerRoman"/>
+      <w:lvlText w:val="%3."/>
+      <w:lvlJc w:val="right"/>
+      <w:pPr>
+        <w:ind w:left="1800" w:hanging="180"/>
+      </w:pPr>
+    </w:lvl>
+    <w:lvl w:ilvl="3" w:tplc="040C000F" w:tentative="1">
+      <w:start w:val="1"/>
+      <w:numFmt w:val="decimal"/>
+      <w:lvlText w:val="%4."/>
+      <w:lvlJc w:val="left"/>
+      <w:pPr>
+        <w:ind w:left="2520" w:hanging="360"/>
+      </w:pPr>
+    </w:lvl>
+    <w:lvl w:ilvl="4" w:tplc="040C0019" w:tentative="1">
+      <w:start w:val="1"/>
+      <w:numFmt w:val="lowerLetter"/>
+      <w:lvlText w:val="%5."/>
+      <w:lvlJc w:val="left"/>
+      <w:pPr>
+        <w:ind w:left="3240" w:hanging="360"/>
+      </w:pPr>
+    </w:lvl>
+    <w:lvl w:ilvl="5" w:tplc="040C001B" w:tentative="1">
+      <w:start w:val="1"/>
+      <w:numFmt w:val="lowerRoman"/>
+      <w:lvlText w:val="%6."/>
+      <w:lvlJc w:val="right"/>
+      <w:pPr>
+        <w:ind w:left="3960" w:hanging="180"/>
+      </w:pPr>
+    </w:lvl>
+    <w:lvl w:ilvl="6" w:tplc="040C000F" w:tentative="1">
+      <w:start w:val="1"/>
+      <w:numFmt w:val="decimal"/>
+      <w:lvlText w:val="%7."/>
+      <w:lvlJc w:val="left"/>
+      <w:pPr>
+        <w:ind w:left="4680" w:hanging="360"/>
+      </w:pPr>
+    </w:lvl>
+    <w:lvl w:ilvl="7" w:tplc="040C0019" w:tentative="1">
+      <w:start w:val="1"/>
+      <w:numFmt w:val="lowerLetter"/>
+      <w:lvlText w:val="%8."/>
+      <w:lvlJc w:val="left"/>
+      <w:pPr>
+        <w:ind w:left="5400" w:hanging="360"/>
+      </w:pPr>
+    </w:lvl>
+    <w:lvl w:ilvl="8" w:tplc="040C001B" w:tentative="1">
+      <w:start w:val="1"/>
+      <w:numFmt w:val="lowerRoman"/>
+      <w:lvlText w:val="%9."/>
+      <w:lvlJc w:val="right"/>
+      <w:pPr>
+        <w:ind w:left="6120" w:hanging="180"/>
+      </w:pPr>
+    </w:lvl>
+  </w:abstractNum>
+  <w:abstractNum w:abstractNumId="6" w15:restartNumberingAfterBreak="0">
     <w:nsid w:val="68FC57ED"/>
     <w:multiLevelType w:val="hybridMultilevel"/>
     <w:tmpl w:val="B58EBD56"/>
@@ -5125,7 +5452,7 @@
       </w:pPr>
     </w:lvl>
   </w:abstractNum>
-  <w:abstractNum w:abstractNumId="6" w15:restartNumberingAfterBreak="0">
+  <w:abstractNum w:abstractNumId="7" w15:restartNumberingAfterBreak="0">
     <w:nsid w:val="69C32698"/>
     <w:multiLevelType w:val="hybridMultilevel"/>
     <w:tmpl w:val="80082340"/>
@@ -5238,7 +5565,7 @@
       </w:rPr>
     </w:lvl>
   </w:abstractNum>
-  <w:abstractNum w:abstractNumId="7" w15:restartNumberingAfterBreak="0">
+  <w:abstractNum w:abstractNumId="8" w15:restartNumberingAfterBreak="0">
     <w:nsid w:val="6D936B2E"/>
     <w:multiLevelType w:val="hybridMultilevel"/>
     <w:tmpl w:val="48C4EEC2"/>
@@ -5351,7 +5678,7 @@
       </w:rPr>
     </w:lvl>
   </w:abstractNum>
-  <w:abstractNum w:abstractNumId="8" w15:restartNumberingAfterBreak="0">
+  <w:abstractNum w:abstractNumId="9" w15:restartNumberingAfterBreak="0">
     <w:nsid w:val="73461F4D"/>
     <w:multiLevelType w:val="hybridMultilevel"/>
     <w:tmpl w:val="FF8EB8CC"/>
@@ -5464,7 +5791,7 @@
       </w:rPr>
     </w:lvl>
   </w:abstractNum>
-  <w:abstractNum w:abstractNumId="9" w15:restartNumberingAfterBreak="0">
+  <w:abstractNum w:abstractNumId="10" w15:restartNumberingAfterBreak="0">
     <w:nsid w:val="7EDE4E6A"/>
     <w:multiLevelType w:val="hybridMultilevel"/>
     <w:tmpl w:val="F560FDF8"/>
@@ -5554,19 +5881,19 @@
     <w:abstractNumId w:val="4"/>
   </w:num>
   <w:num w:numId="2">
-    <w:abstractNumId w:val="7"/>
+    <w:abstractNumId w:val="8"/>
   </w:num>
   <w:num w:numId="3">
     <w:abstractNumId w:val="1"/>
   </w:num>
   <w:num w:numId="4">
-    <w:abstractNumId w:val="9"/>
+    <w:abstractNumId w:val="10"/>
   </w:num>
   <w:num w:numId="5">
     <w:abstractNumId w:val="3"/>
   </w:num>
   <w:num w:numId="6">
-    <w:abstractNumId w:val="6"/>
+    <w:abstractNumId w:val="7"/>
   </w:num>
   <w:num w:numId="7">
     <w:abstractNumId w:val="2"/>
@@ -5575,10 +5902,13 @@
     <w:abstractNumId w:val="0"/>
   </w:num>
   <w:num w:numId="9">
-    <w:abstractNumId w:val="5"/>
+    <w:abstractNumId w:val="6"/>
   </w:num>
   <w:num w:numId="10">
-    <w:abstractNumId w:val="8"/>
+    <w:abstractNumId w:val="9"/>
+  </w:num>
+  <w:num w:numId="11">
+    <w:abstractNumId w:val="5"/>
   </w:num>
 </w:numbering>
 </file>
@@ -6030,7 +6360,6 @@
   <w:style w:type="character" w:default="1" w:styleId="Policepardfaut">
     <w:name w:val="Default Paragraph Font"/>
     <w:uiPriority w:val="1"/>
-    <w:semiHidden/>
     <w:unhideWhenUsed/>
   </w:style>
   <w:style w:type="table" w:default="1" w:styleId="TableauNormal">
@@ -6620,6 +6949,13 @@
     <w:pitch w:val="variable"/>
     <w:sig w:usb0="E4002EFF" w:usb1="C000247B" w:usb2="00000009" w:usb3="00000000" w:csb0="000001FF" w:csb1="00000000"/>
   </w:font>
+  <w:font w:name="Century">
+    <w:panose1 w:val="02040604050505020304"/>
+    <w:charset w:val="00"/>
+    <w:family w:val="roman"/>
+    <w:pitch w:val="variable"/>
+    <w:sig w:usb0="00000287" w:usb1="00000000" w:usb2="00000000" w:usb3="00000000" w:csb0="0000009F" w:csb1="00000000"/>
+  </w:font>
 </w:fonts>
 </file>
 
@@ -6644,6 +6980,7 @@
     <w:rsid w:val="00047C11"/>
     <w:rsid w:val="00103756"/>
     <w:rsid w:val="002807B3"/>
+    <w:rsid w:val="002A561C"/>
     <w:rsid w:val="00434387"/>
     <w:rsid w:val="00593E5B"/>
     <w:rsid w:val="00693A3B"/>

--- a/Fil Bleu/Fiche métier Fabrice.docx
+++ b/Fil Bleu/Fiche métier Fabrice.docx
@@ -1038,21 +1038,7 @@
                 <w:rStyle w:val="Lienhypertexte"/>
                 <w:noProof/>
               </w:rPr>
-              <w:t>Cana</w:t>
-            </w:r>
-            <w:r>
-              <w:rPr>
-                <w:rStyle w:val="Lienhypertexte"/>
-                <w:noProof/>
-              </w:rPr>
-              <w:t>d</w:t>
-            </w:r>
-            <w:r>
-              <w:rPr>
-                <w:rStyle w:val="Lienhypertexte"/>
-                <w:noProof/>
-              </w:rPr>
-              <w:t>a</w:t>
+              <w:t>Canada</w:t>
             </w:r>
             <w:r>
               <w:rPr>
@@ -4211,6 +4197,169 @@
           <w:rFonts w:cstheme="minorHAnsi"/>
         </w:rPr>
         <w:t>.</w:t>
+      </w:r>
+    </w:p>
+    <w:p>
+      <w:pPr>
+        <w:pStyle w:val="Paragraphedeliste"/>
+        <w:numPr>
+          <w:ilvl w:val="0"/>
+          <w:numId w:val="11"/>
+        </w:numPr>
+      </w:pPr>
+      <w:proofErr w:type="spellStart"/>
+      <w:r>
+        <w:rPr>
+          <w:rStyle w:val="lev"/>
+          <w:i/>
+          <w:iCs/>
+          <w:color w:val="4472C4" w:themeColor="accent1"/>
+          <w:sz w:val="28"/>
+          <w:szCs w:val="28"/>
+        </w:rPr>
+        <w:t>Genovate</w:t>
+      </w:r>
+      <w:proofErr w:type="spellEnd"/>
+      <w:r>
+        <w:rPr>
+          <w:rStyle w:val="lev"/>
+          <w:i/>
+          <w:iCs/>
+          <w:color w:val="4472C4" w:themeColor="accent1"/>
+          <w:sz w:val="28"/>
+          <w:szCs w:val="28"/>
+        </w:rPr>
+        <w:t xml:space="preserve"> Solutions</w:t>
+      </w:r>
+      <w:r>
+        <w:rPr>
+          <w:rStyle w:val="lev"/>
+          <w:i/>
+          <w:iCs/>
+          <w:color w:val="4472C4" w:themeColor="accent1"/>
+          <w:sz w:val="28"/>
+          <w:szCs w:val="28"/>
+        </w:rPr>
+        <w:t xml:space="preserve"> </w:t>
+      </w:r>
+      <w:r>
+        <w:rPr>
+          <w:b/>
+          <w:bCs/>
+        </w:rPr>
+        <w:t>: Annonce publié le 2</w:t>
+      </w:r>
+      <w:r>
+        <w:rPr>
+          <w:b/>
+          <w:bCs/>
+        </w:rPr>
+        <w:t>7</w:t>
+      </w:r>
+      <w:r>
+        <w:rPr>
+          <w:b/>
+          <w:bCs/>
+        </w:rPr>
+        <w:t xml:space="preserve"> juillet 2021</w:t>
+      </w:r>
+      <w:r>
+        <w:t xml:space="preserve">. Se situe à </w:t>
+      </w:r>
+      <w:r>
+        <w:t xml:space="preserve">Endroit Orléans, ON </w:t>
+      </w:r>
+      <w:r>
+        <w:t>au Canada. Le poste est pour un(e) programmeur(</w:t>
+      </w:r>
+      <w:proofErr w:type="spellStart"/>
+      <w:r>
+        <w:t>euse</w:t>
+      </w:r>
+      <w:proofErr w:type="spellEnd"/>
+      <w:r>
+        <w:t>) d’application et il n’y a qu’un poste.</w:t>
+      </w:r>
+      <w:r>
+        <w:t xml:space="preserve"> </w:t>
+      </w:r>
+      <w:r>
+        <w:t>Il est obligatoire de parler l’Anglais et il faut avoir au moins 2 ans d’expérience. Il sera chargé d’écrire, modifier, intégrer et mettre à l’essai le code de logiciels. Il codera des programmes d’effets spéciaux à des fin cinématographiques ou vidéo, d’animation en fonction de spécifications prédéfinie pour des CD et DVD, cartouche de jeu interactifs et des application internet.</w:t>
+      </w:r>
+      <w:r>
+        <w:t xml:space="preserve"> </w:t>
+      </w:r>
+      <w:r>
+        <w:t>Prêter assistance dans la collecte et la documentation des besoins des utilisateurs</w:t>
+      </w:r>
+      <w:r>
+        <w:t xml:space="preserve"> ; </w:t>
+      </w:r>
+      <w:r>
+        <w:t>dans le développement des spécifications logiques et techniques</w:t>
+      </w:r>
+      <w:r>
+        <w:t xml:space="preserve">. </w:t>
+      </w:r>
+      <w:r>
+        <w:rPr>
+          <w:rFonts w:cstheme="minorHAnsi"/>
+        </w:rPr>
+        <w:t>Son domaine d’activité est dans l’audio-visuelle</w:t>
+      </w:r>
+      <w:r>
+        <w:rPr>
+          <w:rFonts w:cstheme="minorHAnsi"/>
+        </w:rPr>
+        <w:t>, le milieu de travail se déroule à un rythme rapide, soumis au stress, à des tâches répétitives et qui demande beaucoup de rigueur. Le programmeur devra avoir un très bon relationnel, être précis, avoir le sens de l’organisation</w:t>
+      </w:r>
+      <w:r>
+        <w:rPr>
+          <w:rFonts w:cstheme="minorHAnsi"/>
+        </w:rPr>
+        <w:t>,</w:t>
+      </w:r>
+      <w:r>
+        <w:rPr>
+          <w:rFonts w:cstheme="minorHAnsi"/>
+        </w:rPr>
+        <w:t xml:space="preserve"> l’esprit d’équipe</w:t>
+      </w:r>
+      <w:r>
+        <w:rPr>
+          <w:rFonts w:cstheme="minorHAnsi"/>
+        </w:rPr>
+        <w:t xml:space="preserve"> et avoir 1 an d’expérience minimum</w:t>
+      </w:r>
+      <w:r>
+        <w:rPr>
+          <w:rFonts w:cstheme="minorHAnsi"/>
+        </w:rPr>
+        <w:t xml:space="preserve">. Le temps de travail est de 40 heures par semaine et touchera </w:t>
+      </w:r>
+      <w:r>
+        <w:rPr>
+          <w:rFonts w:cstheme="minorHAnsi"/>
+        </w:rPr>
+        <w:t>82 500$ par an</w:t>
+      </w:r>
+      <w:r>
+        <w:rPr>
+          <w:rFonts w:cstheme="minorHAnsi"/>
+        </w:rPr>
+        <w:t>.</w:t>
+      </w:r>
+      <w:r>
+        <w:rPr>
+          <w:rFonts w:cstheme="minorHAnsi"/>
+        </w:rPr>
+        <w:t xml:space="preserve"> </w:t>
+      </w:r>
+      <w:r>
+        <w:rPr>
+          <w:rFonts w:cstheme="minorHAnsi"/>
+        </w:rPr>
+        <w:t>Il y a un poste à pourvoir immédiatement.</w:t>
       </w:r>
     </w:p>
     <w:p>
@@ -6360,6 +6509,7 @@
   <w:style w:type="character" w:default="1" w:styleId="Policepardfaut">
     <w:name w:val="Default Paragraph Font"/>
     <w:uiPriority w:val="1"/>
+    <w:semiHidden/>
     <w:unhideWhenUsed/>
   </w:style>
   <w:style w:type="table" w:default="1" w:styleId="TableauNormal">
@@ -6732,6 +6882,27 @@
       <w:ind w:left="220"/>
     </w:pPr>
   </w:style>
+  <w:style w:type="character" w:customStyle="1" w:styleId="business">
+    <w:name w:val="business"/>
+    <w:basedOn w:val="Policepardfaut"/>
+    <w:rsid w:val="00661C46"/>
+  </w:style>
+  <w:style w:type="character" w:customStyle="1" w:styleId="wb-inv">
+    <w:name w:val="wb-inv"/>
+    <w:basedOn w:val="Policepardfaut"/>
+    <w:rsid w:val="00661C46"/>
+  </w:style>
+  <w:style w:type="character" w:styleId="lev">
+    <w:name w:val="Strong"/>
+    <w:basedOn w:val="Policepardfaut"/>
+    <w:uiPriority w:val="22"/>
+    <w:qFormat/>
+    <w:rsid w:val="00661C46"/>
+    <w:rPr>
+      <w:b/>
+      <w:bCs/>
+    </w:rPr>
+  </w:style>
 </w:styles>
 </file>
 
@@ -6986,6 +7157,7 @@
     <w:rsid w:val="00693A3B"/>
     <w:rsid w:val="009B7633"/>
     <w:rsid w:val="00AA1000"/>
+    <w:rsid w:val="00BF483A"/>
     <w:rsid w:val="00F21F1F"/>
     <w:rsid w:val="00FE7784"/>
   </w:rsids>
